--- a/docs/docs/主界面.docx
+++ b/docs/docs/主界面.docx
@@ -669,9 +669,6 @@
       <w:pPr>
         <w:pStyle w:val="a6"/>
         <w:ind w:left="840" w:firstLineChars="0" w:firstLine="0"/>
-        <w:rPr>
-          <w:rFonts w:hint="eastAsia"/>
-        </w:rPr>
       </w:pPr>
       <w:r>
         <w:rPr>
@@ -759,9 +756,6 @@
       <w:pPr>
         <w:pStyle w:val="a6"/>
         <w:ind w:left="840" w:firstLineChars="0" w:firstLine="0"/>
-        <w:rPr>
-          <w:rFonts w:hint="eastAsia"/>
-        </w:rPr>
       </w:pPr>
       <w:r>
         <w:rPr>
@@ -920,9 +914,6 @@
       <w:pPr>
         <w:pStyle w:val="a6"/>
         <w:ind w:left="840" w:firstLineChars="0" w:firstLine="0"/>
-        <w:rPr>
-          <w:rFonts w:hint="eastAsia"/>
-        </w:rPr>
       </w:pPr>
     </w:p>
     <w:p>
@@ -982,9 +973,6 @@
       <w:pPr>
         <w:pStyle w:val="a6"/>
         <w:ind w:left="840" w:firstLineChars="0" w:firstLine="0"/>
-        <w:rPr>
-          <w:rFonts w:hint="eastAsia"/>
-        </w:rPr>
       </w:pPr>
       <w:r>
         <w:rPr>
@@ -1025,9 +1013,6 @@
       <w:pPr>
         <w:pStyle w:val="a6"/>
         <w:ind w:left="840" w:firstLineChars="0" w:firstLine="0"/>
-        <w:rPr>
-          <w:rFonts w:hint="eastAsia"/>
-        </w:rPr>
       </w:pPr>
       <w:r>
         <w:rPr>
@@ -1122,9 +1107,6 @@
       <w:pPr>
         <w:pStyle w:val="a6"/>
         <w:ind w:left="840" w:firstLineChars="0" w:firstLine="0"/>
-        <w:rPr>
-          <w:rFonts w:hint="eastAsia"/>
-        </w:rPr>
       </w:pPr>
       <w:r>
         <w:rPr>
@@ -1254,9 +1236,6 @@
       <w:pPr>
         <w:pStyle w:val="a6"/>
         <w:ind w:left="840" w:firstLineChars="0" w:firstLine="0"/>
-        <w:rPr>
-          <w:rFonts w:hint="eastAsia"/>
-        </w:rPr>
       </w:pPr>
       <w:r>
         <w:rPr>
@@ -1354,9 +1333,6 @@
       <w:pPr>
         <w:pStyle w:val="a6"/>
         <w:ind w:left="840" w:firstLineChars="0" w:firstLine="0"/>
-        <w:rPr>
-          <w:rFonts w:hint="eastAsia"/>
-        </w:rPr>
       </w:pPr>
       <w:r>
         <w:rPr>
@@ -1412,9 +1388,6 @@
       <w:pPr>
         <w:pStyle w:val="a6"/>
         <w:ind w:left="840" w:firstLineChars="0" w:firstLine="0"/>
-        <w:rPr>
-          <w:rFonts w:hint="eastAsia"/>
-        </w:rPr>
       </w:pPr>
       <w:r>
         <w:rPr>
@@ -1472,9 +1445,6 @@
       <w:pPr>
         <w:pStyle w:val="a6"/>
         <w:ind w:left="840" w:firstLineChars="0" w:firstLine="0"/>
-        <w:rPr>
-          <w:rFonts w:hint="eastAsia"/>
-        </w:rPr>
       </w:pPr>
       <w:r>
         <w:rPr>
@@ -1508,9 +1478,6 @@
       <w:pPr>
         <w:pStyle w:val="a6"/>
         <w:ind w:left="840" w:firstLineChars="0" w:firstLine="0"/>
-        <w:rPr>
-          <w:rFonts w:hint="eastAsia"/>
-        </w:rPr>
       </w:pPr>
       <w:r>
         <w:rPr>
@@ -1566,9 +1533,6 @@
       <w:pPr>
         <w:pStyle w:val="a6"/>
         <w:ind w:left="840" w:firstLineChars="0" w:firstLine="0"/>
-        <w:rPr>
-          <w:rFonts w:hint="eastAsia"/>
-        </w:rPr>
       </w:pPr>
       <w:r>
         <w:rPr>
@@ -1609,9 +1573,6 @@
       <w:pPr>
         <w:pStyle w:val="a6"/>
         <w:ind w:left="840" w:firstLineChars="0" w:firstLine="0"/>
-        <w:rPr>
-          <w:rFonts w:hint="eastAsia"/>
-        </w:rPr>
       </w:pPr>
       <w:r>
         <w:rPr>
@@ -1658,9 +1619,6 @@
       <w:pPr>
         <w:pStyle w:val="a6"/>
         <w:ind w:left="840" w:firstLineChars="0" w:firstLine="0"/>
-        <w:rPr>
-          <w:rFonts w:hint="eastAsia"/>
-        </w:rPr>
       </w:pPr>
       <w:r>
         <w:rPr>
@@ -1694,9 +1652,6 @@
       <w:pPr>
         <w:pStyle w:val="a6"/>
         <w:ind w:left="840" w:firstLineChars="0" w:firstLine="0"/>
-        <w:rPr>
-          <w:rFonts w:hint="eastAsia"/>
-        </w:rPr>
       </w:pPr>
       <w:r>
         <w:rPr>
@@ -1935,47 +1890,185 @@
         </w:numPr>
         <w:ind w:firstLineChars="0"/>
         <w:rPr>
-          <w:rFonts w:hint="eastAsia"/>
-        </w:rPr>
-      </w:pPr>
-      <w:r>
-        <w:rPr>
-          <w:rFonts w:hint="eastAsia"/>
+          <w:i/>
+          <w:strike/>
+        </w:rPr>
+      </w:pPr>
+      <w:r>
+        <w:rPr>
+          <w:rFonts w:hint="eastAsia"/>
+          <w:i/>
+          <w:strike/>
         </w:rPr>
         <w:t>直到</w:t>
       </w:r>
       <w:r>
+        <w:rPr>
+          <w:i/>
+          <w:strike/>
+        </w:rPr>
         <w:t>玩家没有</w:t>
       </w:r>
       <w:r>
+        <w:rPr>
+          <w:i/>
+          <w:strike/>
+        </w:rPr>
         <w:t>“</w:t>
       </w:r>
       <w:r>
+        <w:rPr>
+          <w:i/>
+          <w:strike/>
+        </w:rPr>
         <w:t>可领取</w:t>
       </w:r>
       <w:r>
+        <w:rPr>
+          <w:i/>
+          <w:strike/>
+        </w:rPr>
         <w:t>”</w:t>
       </w:r>
       <w:r>
         <w:rPr>
           <w:rFonts w:hint="eastAsia"/>
+          <w:i/>
+          <w:strike/>
         </w:rPr>
         <w:t>的</w:t>
       </w:r>
       <w:r>
+        <w:rPr>
+          <w:i/>
+          <w:strike/>
+        </w:rPr>
         <w:t>金币时，该</w:t>
       </w:r>
       <w:r>
+        <w:rPr>
+          <w:i/>
+          <w:strike/>
+        </w:rPr>
         <w:t>“</w:t>
       </w:r>
       <w:r>
+        <w:rPr>
+          <w:i/>
+          <w:strike/>
+        </w:rPr>
         <w:t>领取收益</w:t>
       </w:r>
       <w:r>
+        <w:rPr>
+          <w:i/>
+          <w:strike/>
+        </w:rPr>
         <w:t>”</w:t>
       </w:r>
       <w:r>
+        <w:rPr>
+          <w:i/>
+          <w:strike/>
+        </w:rPr>
         <w:t>按钮自动消失。</w:t>
+      </w:r>
+    </w:p>
+    <w:p>
+      <w:pPr>
+        <w:pStyle w:val="a6"/>
+        <w:numPr>
+          <w:ilvl w:val="0"/>
+          <w:numId w:val="38"/>
+        </w:numPr>
+        <w:ind w:firstLineChars="0"/>
+      </w:pPr>
+      <w:r>
+        <w:rPr>
+          <w:rFonts w:hint="eastAsia"/>
+        </w:rPr>
+        <w:t>直到</w:t>
+      </w:r>
+      <w:r>
+        <w:t>玩家没有</w:t>
+      </w:r>
+      <w:r>
+        <w:rPr>
+          <w:rFonts w:hint="eastAsia"/>
+        </w:rPr>
+        <w:t>“</w:t>
+      </w:r>
+      <w:r>
+        <w:t>可领取</w:t>
+      </w:r>
+      <w:r>
+        <w:t>”</w:t>
+      </w:r>
+      <w:r>
+        <w:t>的金币时，该</w:t>
+      </w:r>
+      <w:r>
+        <w:t>“</w:t>
+      </w:r>
+      <w:r>
+        <w:t>领取收益</w:t>
+      </w:r>
+      <w:r>
+        <w:t>”</w:t>
+      </w:r>
+      <w:r>
+        <w:t>按钮变成</w:t>
+      </w:r>
+      <w:r>
+        <w:t>“</w:t>
+      </w:r>
+      <w:r>
+        <w:t>回家</w:t>
+      </w:r>
+      <w:r>
+        <w:t>”</w:t>
+      </w:r>
+    </w:p>
+    <w:p>
+      <w:pPr>
+        <w:pStyle w:val="a6"/>
+        <w:ind w:left="840" w:firstLineChars="0" w:firstLine="0"/>
+        <w:rPr>
+          <w:rFonts w:hint="eastAsia"/>
+        </w:rPr>
+      </w:pPr>
+      <w:r>
+        <w:rPr>
+          <w:rFonts w:hint="eastAsia"/>
+        </w:rPr>
+        <w:t>玩家</w:t>
+      </w:r>
+      <w:r>
+        <w:t>点击</w:t>
+      </w:r>
+      <w:r>
+        <w:t>“</w:t>
+      </w:r>
+      <w:r>
+        <w:t>回家</w:t>
+      </w:r>
+      <w:r>
+        <w:t>”</w:t>
+      </w:r>
+      <w:r>
+        <w:t>按钮，即可进入</w:t>
+      </w:r>
+      <w:r>
+        <w:t>“</w:t>
+      </w:r>
+      <w:r>
+        <w:t>默认房产</w:t>
+      </w:r>
+      <w:r>
+        <w:t>”</w:t>
+      </w:r>
+      <w:r>
+        <w:t>界面。</w:t>
       </w:r>
     </w:p>
     <w:p/>
@@ -2019,14 +2112,10 @@
         </w:rPr>
         <w:t>位置标识</w:t>
       </w:r>
+      <w:bookmarkStart w:id="0" w:name="_GoBack"/>
+      <w:bookmarkEnd w:id="0"/>
     </w:p>
-    <w:p>
-      <w:pPr>
-        <w:rPr>
-          <w:rFonts w:hint="eastAsia"/>
-        </w:rPr>
-      </w:pPr>
-    </w:p>
+    <w:p/>
     <w:p>
       <w:pPr>
         <w:pStyle w:val="a6"/>
@@ -2071,13 +2160,7 @@
         <w:t>位置为居中点，移动到当前地图</w:t>
       </w:r>
     </w:p>
-    <w:p>
-      <w:pPr>
-        <w:rPr>
-          <w:rFonts w:hint="eastAsia"/>
-        </w:rPr>
-      </w:pPr>
-    </w:p>
+    <w:p/>
     <w:p>
       <w:pPr>
         <w:pStyle w:val="a6"/>
@@ -2181,9 +2264,6 @@
           <w:numId w:val="38"/>
         </w:numPr>
         <w:ind w:firstLineChars="0"/>
-        <w:rPr>
-          <w:rFonts w:hint="eastAsia"/>
-        </w:rPr>
       </w:pPr>
       <w:r>
         <w:rPr>
@@ -2196,15 +2276,11 @@
       </w:r>
     </w:p>
     <w:p>
-      <w:pPr>
-        <w:rPr>
-          <w:rFonts w:hint="eastAsia"/>
-        </w:rPr>
-      </w:pPr>
       <w:r>
         <w:rPr>
           <w:noProof/>
         </w:rPr>
+        <w:lastRenderedPageBreak/>
         <w:drawing>
           <wp:inline distT="0" distB="0" distL="0" distR="0" wp14:anchorId="2783AA9C" wp14:editId="5C14FB28">
             <wp:extent cx="1629412" cy="2895600"/>
@@ -2241,8 +2317,6 @@
           </wp:inline>
         </w:drawing>
       </w:r>
-      <w:bookmarkStart w:id="0" w:name="_GoBack"/>
-      <w:bookmarkEnd w:id="0"/>
     </w:p>
     <w:sectPr>
       <w:pgSz w:w="11906" w:h="16838"/>
@@ -7425,7 +7499,7 @@
 </file>
 
 <file path=customXml/itemProps1.xml><?xml version="1.0" encoding="utf-8"?>
-<ds:datastoreItem xmlns:ds="http://schemas.openxmlformats.org/officeDocument/2006/customXml" ds:itemID="{14547E51-BB6C-4F3E-A2EE-52E443598BAD}">
+<ds:datastoreItem xmlns:ds="http://schemas.openxmlformats.org/officeDocument/2006/customXml" ds:itemID="{7E199A39-18E0-468D-A613-F5C847EAFBC7}">
   <ds:schemaRefs>
     <ds:schemaRef ds:uri="http://schemas.openxmlformats.org/officeDocument/2006/bibliography"/>
   </ds:schemaRefs>
